--- a/SQL Group Project Description.docx
+++ b/SQL Group Project Description.docx
@@ -19,6 +19,9 @@
       <w:r>
         <w:t>Group Number: 21479</w:t>
       </w:r>
+      <w:r>
+        <w:t>_3</w:t>
+      </w:r>
     </w:p>
     <w:p>
       <w:pPr>
@@ -26,7 +29,23 @@
         <w:jc w:val="center"/>
       </w:pPr>
       <w:r>
-        <w:t>Group Members: Connor Hay, Alexis Effenberger, Ben Heick, Camryn Rogers, Julianne Heine</w:t>
+        <w:t xml:space="preserve">Group Members: Connor Hay, Alexis </w:t>
+      </w:r>
+      <w:proofErr w:type="spellStart"/>
+      <w:r>
+        <w:t>Effenberger</w:t>
+      </w:r>
+      <w:proofErr w:type="spellEnd"/>
+      <w:r>
+        <w:t xml:space="preserve">, Ben </w:t>
+      </w:r>
+      <w:proofErr w:type="spellStart"/>
+      <w:r>
+        <w:t>Heick</w:t>
+      </w:r>
+      <w:proofErr w:type="spellEnd"/>
+      <w:r>
+        <w:t>, Camryn Rogers, Julianne Heine</w:t>
       </w:r>
     </w:p>
     <w:p>
